--- a/Exam Prep/FinalExamHighlights_WRITTEN.docx
+++ b/Exam Prep/FinalExamHighlights_WRITTEN.docx
@@ -111,15 +111,7 @@
         <w:t xml:space="preserve"> </w:t>
       </w:r>
       <w:r>
-        <w:t>file with #</w:t>
-      </w:r>
-      <w:proofErr w:type="gramStart"/>
-      <w:r>
-        <w:t>PRE in</w:t>
-      </w:r>
-      <w:proofErr w:type="gramEnd"/>
-      <w:r>
-        <w:t xml:space="preserve"> the cache</w:t>
+        <w:t>file with #PRE in the cache</w:t>
       </w:r>
       <w:r>
         <w:t>?</w:t>
@@ -179,217 +171,204 @@
         <w:t>Scenario:</w:t>
       </w:r>
       <w:r>
+        <w:t xml:space="preserve"> If your company has multiple segments (you’</w:t>
+      </w:r>
+      <w:r>
+        <w:t>re using N</w:t>
+      </w:r>
+      <w:r>
+        <w:t>et</w:t>
+      </w:r>
+      <w:r>
+        <w:t>BIOS</w:t>
+      </w:r>
+      <w:r>
+        <w:t xml:space="preserve">), how can you find another computer in a different </w:t>
+      </w:r>
+      <w:r>
+        <w:t>network using NetBIOS</w:t>
+      </w:r>
+      <w:r>
         <w:t xml:space="preserve"> </w:t>
       </w:r>
       <w:r>
-        <w:t>If your company has multiple segments (you’</w:t>
-      </w:r>
-      <w:r>
-        <w:t>re using N</w:t>
-      </w:r>
-      <w:r>
-        <w:t>et</w:t>
-      </w:r>
-      <w:r>
-        <w:t>BIOS</w:t>
-      </w:r>
-      <w:r>
-        <w:t xml:space="preserve">), how can you find another computer in a different </w:t>
-      </w:r>
-      <w:r>
-        <w:t>network using NetBIOS</w:t>
+        <w:t>(</w:t>
+      </w:r>
+      <w:r>
+        <w:t>translating a computer name of another computer on a different network</w:t>
+      </w:r>
+      <w:r>
+        <w:t>)?</w:t>
+      </w:r>
+    </w:p>
+    <w:p>
+      <w:pPr>
+        <w:pStyle w:val="ListParagraph"/>
+        <w:numPr>
+          <w:ilvl w:val="2"/>
+          <w:numId w:val="1"/>
+        </w:numPr>
+      </w:pPr>
+      <w:r>
+        <w:t>There are 2 ways to do this</w:t>
+      </w:r>
+    </w:p>
+    <w:p>
+      <w:pPr>
+        <w:pStyle w:val="ListParagraph"/>
+        <w:numPr>
+          <w:ilvl w:val="3"/>
+          <w:numId w:val="1"/>
+        </w:numPr>
+      </w:pPr>
+      <w:r>
+        <w:t xml:space="preserve">One </w:t>
+      </w:r>
+      <w:r>
+        <w:t>of the ways is</w:t>
+      </w:r>
+      <w:r>
+        <w:t xml:space="preserve"> very obvious</w:t>
+      </w:r>
+    </w:p>
+    <w:p>
+      <w:pPr>
+        <w:pStyle w:val="ListParagraph"/>
+        <w:numPr>
+          <w:ilvl w:val="3"/>
+          <w:numId w:val="1"/>
+        </w:numPr>
+      </w:pPr>
+      <w:r>
+        <w:t>The other requires some thinking (</w:t>
+      </w:r>
+      <w:r>
+        <w:t>think about the</w:t>
+      </w:r>
+      <w:r>
+        <w:t xml:space="preserve"> flowchart)</w:t>
+      </w:r>
+    </w:p>
+    <w:p>
+      <w:pPr>
+        <w:pStyle w:val="ListParagraph"/>
+        <w:ind w:left="1800"/>
+      </w:pPr>
+    </w:p>
+    <w:p>
+      <w:pPr>
+        <w:pStyle w:val="ListParagraph"/>
+        <w:numPr>
+          <w:ilvl w:val="0"/>
+          <w:numId w:val="1"/>
+        </w:numPr>
+        <w:rPr>
+          <w:b/>
+        </w:rPr>
+      </w:pPr>
+      <w:r>
+        <w:rPr>
+          <w:b/>
+        </w:rPr>
+        <w:t>Printer</w:t>
+      </w:r>
+      <w:r>
+        <w:rPr>
+          <w:b/>
+        </w:rPr>
+        <w:t>s</w:t>
+      </w:r>
+      <w:r>
+        <w:rPr>
+          <w:b/>
+        </w:rPr>
+        <w:t>:</w:t>
+      </w:r>
+    </w:p>
+    <w:p>
+      <w:pPr>
+        <w:pStyle w:val="ListParagraph"/>
+        <w:numPr>
+          <w:ilvl w:val="1"/>
+          <w:numId w:val="1"/>
+        </w:numPr>
+      </w:pPr>
+      <w:r>
+        <w:rPr>
+          <w:b/>
+        </w:rPr>
+        <w:t>Scenario:</w:t>
       </w:r>
       <w:r>
         <w:t xml:space="preserve"> </w:t>
       </w:r>
       <w:r>
-        <w:t>(</w:t>
-      </w:r>
-      <w:r>
-        <w:t>translating a computer name of another computer on a different network</w:t>
-      </w:r>
-      <w:r>
-        <w:t>)?</w:t>
-      </w:r>
-    </w:p>
-    <w:p>
-      <w:pPr>
-        <w:pStyle w:val="ListParagraph"/>
-        <w:numPr>
-          <w:ilvl w:val="2"/>
-          <w:numId w:val="1"/>
-        </w:numPr>
-      </w:pPr>
-      <w:r>
-        <w:t>There are 2 ways to do this</w:t>
-      </w:r>
-    </w:p>
-    <w:p>
-      <w:pPr>
-        <w:pStyle w:val="ListParagraph"/>
-        <w:numPr>
-          <w:ilvl w:val="3"/>
-          <w:numId w:val="1"/>
-        </w:numPr>
-      </w:pPr>
-      <w:r>
-        <w:t xml:space="preserve">One </w:t>
-      </w:r>
-      <w:r>
-        <w:t>of the ways is</w:t>
-      </w:r>
-      <w:r>
-        <w:t xml:space="preserve"> </w:t>
-      </w:r>
-      <w:proofErr w:type="gramStart"/>
-      <w:r>
-        <w:t>very obvious</w:t>
-      </w:r>
-      <w:proofErr w:type="gramEnd"/>
-    </w:p>
-    <w:p>
-      <w:pPr>
-        <w:pStyle w:val="ListParagraph"/>
-        <w:numPr>
-          <w:ilvl w:val="3"/>
-          <w:numId w:val="1"/>
-        </w:numPr>
-      </w:pPr>
-      <w:r>
-        <w:t>The other requires some thinking (</w:t>
-      </w:r>
-      <w:r>
-        <w:t>think about the</w:t>
-      </w:r>
-      <w:r>
-        <w:t xml:space="preserve"> flowchart)</w:t>
-      </w:r>
-    </w:p>
-    <w:p>
-      <w:pPr>
-        <w:pStyle w:val="ListParagraph"/>
-        <w:ind w:left="1800"/>
-      </w:pPr>
-    </w:p>
-    <w:p>
-      <w:pPr>
-        <w:pStyle w:val="ListParagraph"/>
-        <w:numPr>
-          <w:ilvl w:val="0"/>
-          <w:numId w:val="1"/>
-        </w:numPr>
-        <w:rPr>
-          <w:b/>
-        </w:rPr>
-      </w:pPr>
-      <w:r>
-        <w:rPr>
-          <w:b/>
-        </w:rPr>
-        <w:t>Printer</w:t>
-      </w:r>
-      <w:r>
-        <w:rPr>
-          <w:b/>
-        </w:rPr>
-        <w:t>s</w:t>
-      </w:r>
-      <w:r>
-        <w:rPr>
-          <w:b/>
-        </w:rPr>
+        <w:t>Randy installs</w:t>
+      </w:r>
+      <w:r>
+        <w:t xml:space="preserve"> printer_</w:t>
+      </w:r>
+      <w:r>
+        <w:t xml:space="preserve">1 locally using </w:t>
+      </w:r>
+      <w:r>
+        <w:t xml:space="preserve">the computers </w:t>
+      </w:r>
+      <w:proofErr w:type="spellStart"/>
+      <w:r>
+        <w:t>usb</w:t>
+      </w:r>
+      <w:proofErr w:type="spellEnd"/>
+      <w:r>
+        <w:t xml:space="preserve"> port</w:t>
+      </w:r>
+      <w:r>
+        <w:t xml:space="preserve"> (local printer),</w:t>
+      </w:r>
+      <w:r>
+        <w:t xml:space="preserve"> then randy adds printer_</w:t>
+      </w:r>
+      <w:r>
+        <w:t xml:space="preserve">2 using </w:t>
+      </w:r>
+      <w:r>
+        <w:t xml:space="preserve">an </w:t>
+      </w:r>
+      <w:proofErr w:type="spellStart"/>
+      <w:r>
+        <w:t>ip</w:t>
+      </w:r>
+      <w:proofErr w:type="spellEnd"/>
+      <w:r>
+        <w:t xml:space="preserve"> address of a network printer, and </w:t>
+      </w:r>
+      <w:r>
+        <w:t>finally</w:t>
+      </w:r>
+      <w:r>
+        <w:t xml:space="preserve"> he </w:t>
+      </w:r>
+      <w:r>
+        <w:t>also adds printer_3 by finding it on another computer. H</w:t>
+      </w:r>
+      <w:r>
+        <w:t>e</w:t>
+      </w:r>
+      <w:r>
+        <w:t xml:space="preserve"> then</w:t>
+      </w:r>
+      <w:r>
+        <w:t xml:space="preserve"> log</w:t>
+      </w:r>
+      <w:r>
+        <w:t>s out and someone else longs in. W</w:t>
+      </w:r>
+      <w:r>
+        <w:t>hat printer does that person who recently logged in see</w:t>
+      </w:r>
+      <w:r>
         <w:t>:</w:t>
       </w:r>
-    </w:p>
-    <w:p>
-      <w:pPr>
-        <w:pStyle w:val="ListParagraph"/>
-        <w:numPr>
-          <w:ilvl w:val="1"/>
-          <w:numId w:val="1"/>
-        </w:numPr>
-      </w:pPr>
-      <w:r>
-        <w:rPr>
-          <w:b/>
-        </w:rPr>
-        <w:t>Scenario:</w:t>
-      </w:r>
-      <w:r>
-        <w:t xml:space="preserve"> </w:t>
-      </w:r>
-      <w:r>
-        <w:t>Randy installs</w:t>
-      </w:r>
-      <w:r>
-        <w:t xml:space="preserve"> printer_</w:t>
-      </w:r>
-      <w:r>
-        <w:t xml:space="preserve">1 locally using </w:t>
-      </w:r>
-      <w:r>
-        <w:t xml:space="preserve">the computers </w:t>
-      </w:r>
-      <w:proofErr w:type="spellStart"/>
-      <w:r>
-        <w:t>usb</w:t>
-      </w:r>
-      <w:proofErr w:type="spellEnd"/>
-      <w:r>
-        <w:t xml:space="preserve"> port</w:t>
-      </w:r>
-      <w:r>
-        <w:t xml:space="preserve"> (local printer),</w:t>
-      </w:r>
-      <w:r>
-        <w:t xml:space="preserve"> then randy adds printer_</w:t>
-      </w:r>
-      <w:r>
-        <w:t xml:space="preserve">2 using </w:t>
-      </w:r>
-      <w:r>
-        <w:t xml:space="preserve">an </w:t>
-      </w:r>
-      <w:proofErr w:type="spellStart"/>
-      <w:r>
-        <w:t>ip</w:t>
-      </w:r>
-      <w:proofErr w:type="spellEnd"/>
-      <w:r>
-        <w:t xml:space="preserve"> address of a network printer, and </w:t>
-      </w:r>
-      <w:r>
-        <w:t>finally</w:t>
-      </w:r>
-      <w:r>
-        <w:t xml:space="preserve"> he </w:t>
-      </w:r>
-      <w:r>
-        <w:t>also adds printer_3 by finding it on another computer. H</w:t>
-      </w:r>
-      <w:r>
-        <w:t>e</w:t>
-      </w:r>
-      <w:r>
-        <w:t xml:space="preserve"> then</w:t>
-      </w:r>
-      <w:r>
-        <w:t xml:space="preserve"> log</w:t>
-      </w:r>
-      <w:r>
-        <w:t>s out and someone else longs in. W</w:t>
-      </w:r>
-      <w:r>
-        <w:t xml:space="preserve">hat printer does that person who recently logged in </w:t>
-      </w:r>
-      <w:proofErr w:type="gramStart"/>
-      <w:r>
-        <w:t>see</w:t>
-      </w:r>
-      <w:r>
-        <w:t>:</w:t>
-      </w:r>
-      <w:proofErr w:type="gramEnd"/>
     </w:p>
     <w:p>
       <w:pPr>
@@ -516,15 +495,7 @@
         </w:numPr>
       </w:pPr>
       <w:r>
-        <w:t>What does #</w:t>
-      </w:r>
-      <w:proofErr w:type="gramStart"/>
-      <w:r>
-        <w:t>PRE do</w:t>
-      </w:r>
-      <w:proofErr w:type="gramEnd"/>
-      <w:r>
-        <w:t xml:space="preserve"> in the </w:t>
+        <w:t xml:space="preserve">What does #PRE do in the </w:t>
       </w:r>
       <w:proofErr w:type="spellStart"/>
       <w:r>
@@ -552,14 +523,386 @@
       </w:r>
       <w:proofErr w:type="spellEnd"/>
       <w:r>
+        <w:t xml:space="preserve"> file</w:t>
+      </w:r>
+    </w:p>
+    <w:p>
+      <w:pPr>
+        <w:pStyle w:val="ListParagraph"/>
+        <w:numPr>
+          <w:ilvl w:val="0"/>
+          <w:numId w:val="1"/>
+        </w:numPr>
+      </w:pPr>
+      <w:r>
+        <w:t>If your computer decided to have centralized control (client-server network) there’s a computer that you need (it’s a special server</w:t>
+      </w:r>
+      <w:r>
+        <w:t>/service</w:t>
+      </w:r>
+      <w:r>
+        <w:t>) what is that server</w:t>
+      </w:r>
+      <w:r>
+        <w:t>/service</w:t>
+      </w:r>
+      <w:r>
+        <w:t xml:space="preserve"> called</w:t>
+      </w:r>
+      <w:r>
+        <w:t xml:space="preserve"> (</w:t>
+      </w:r>
+      <w:proofErr w:type="spellStart"/>
+      <w:r>
+        <w:t>its</w:t>
+      </w:r>
+      <w:proofErr w:type="spellEnd"/>
+      <w:r>
+        <w:t xml:space="preserve"> not DHCP, DNS)</w:t>
+      </w:r>
+      <w:r>
+        <w:t>?</w:t>
+      </w:r>
+    </w:p>
+    <w:p>
+      <w:pPr>
+        <w:pStyle w:val="ListParagraph"/>
+        <w:numPr>
+          <w:ilvl w:val="1"/>
+          <w:numId w:val="1"/>
+        </w:numPr>
+      </w:pPr>
+      <w:r>
+        <w:t xml:space="preserve">Hint: What is </w:t>
+      </w:r>
+      <w:r>
+        <w:t>the centralized place for all the username and passwords exist?</w:t>
+      </w:r>
+    </w:p>
+    <w:p>
+      <w:pPr>
+        <w:pStyle w:val="ListParagraph"/>
+        <w:numPr>
+          <w:ilvl w:val="2"/>
+          <w:numId w:val="1"/>
+        </w:numPr>
+      </w:pPr>
+      <w:r>
+        <w:t>What is this computer called?</w:t>
+      </w:r>
+    </w:p>
+    <w:p>
+      <w:pPr>
+        <w:pStyle w:val="ListParagraph"/>
+        <w:numPr>
+          <w:ilvl w:val="2"/>
+          <w:numId w:val="1"/>
+        </w:numPr>
+      </w:pPr>
+      <w:r>
+        <w:t>Two words:</w:t>
+      </w:r>
+    </w:p>
+    <w:p>
+      <w:pPr>
+        <w:pStyle w:val="ListParagraph"/>
+        <w:numPr>
+          <w:ilvl w:val="3"/>
+          <w:numId w:val="1"/>
+        </w:numPr>
+      </w:pPr>
+      <w:r>
+        <w:t>Active Directory?</w:t>
+      </w:r>
+    </w:p>
+    <w:p/>
+    <w:p>
+      <w:pPr>
+        <w:pStyle w:val="ListParagraph"/>
+        <w:numPr>
+          <w:ilvl w:val="0"/>
+          <w:numId w:val="1"/>
+        </w:numPr>
+        <w:rPr>
+          <w:b/>
+        </w:rPr>
+      </w:pPr>
+      <w:r>
+        <w:rPr>
+          <w:b/>
+        </w:rPr>
+        <w:t>DNS:</w:t>
+      </w:r>
+    </w:p>
+    <w:p>
+      <w:pPr>
+        <w:pStyle w:val="ListParagraph"/>
+        <w:numPr>
+          <w:ilvl w:val="1"/>
+          <w:numId w:val="1"/>
+        </w:numPr>
+      </w:pPr>
+      <w:r>
+        <w:t>Be able to draw</w:t>
+      </w:r>
+      <w:r>
+        <w:t xml:space="preserve"> the</w:t>
+      </w:r>
+      <w:r>
+        <w:t xml:space="preserve"> DNS chart</w:t>
+      </w:r>
+    </w:p>
+    <w:p>
+      <w:pPr>
+        <w:pStyle w:val="ListParagraph"/>
+        <w:numPr>
+          <w:ilvl w:val="2"/>
+          <w:numId w:val="1"/>
+        </w:numPr>
+      </w:pPr>
+      <w:r>
+        <w:lastRenderedPageBreak/>
+        <w:t>Be able to name all the services its pointing to</w:t>
+      </w:r>
+    </w:p>
+    <w:p>
+      <w:pPr>
+        <w:pStyle w:val="ListParagraph"/>
+        <w:numPr>
+          <w:ilvl w:val="2"/>
+          <w:numId w:val="1"/>
+        </w:numPr>
+      </w:pPr>
+      <w:r>
+        <w:t>“Need to be able to figure out where the person sits”</w:t>
+      </w:r>
+    </w:p>
+    <w:p>
+      <w:pPr>
+        <w:pStyle w:val="ListParagraph"/>
+        <w:numPr>
+          <w:ilvl w:val="1"/>
+          <w:numId w:val="1"/>
+        </w:numPr>
+      </w:pPr>
+      <w:r>
+        <w:t>Why do you want multiple DNS?</w:t>
+      </w:r>
+    </w:p>
+    <w:p>
+      <w:pPr>
+        <w:pStyle w:val="ListParagraph"/>
+        <w:numPr>
+          <w:ilvl w:val="1"/>
+          <w:numId w:val="1"/>
+        </w:numPr>
+      </w:pPr>
+      <w:r>
+        <w:t>How to change the TTL on the cache record</w:t>
+      </w:r>
+    </w:p>
+    <w:p>
+      <w:pPr>
+        <w:pStyle w:val="ListParagraph"/>
+        <w:numPr>
+          <w:ilvl w:val="2"/>
+          <w:numId w:val="1"/>
+        </w:numPr>
+      </w:pPr>
+      <w:r>
+        <w:t xml:space="preserve">By default </w:t>
+      </w:r>
+      <w:proofErr w:type="spellStart"/>
+      <w:r>
+        <w:t>its</w:t>
+      </w:r>
+      <w:proofErr w:type="spellEnd"/>
+      <w:r>
+        <w:t xml:space="preserve"> an hour</w:t>
+      </w:r>
+    </w:p>
+    <w:p>
+      <w:pPr>
+        <w:pStyle w:val="ListParagraph"/>
+        <w:numPr>
+          <w:ilvl w:val="2"/>
+          <w:numId w:val="1"/>
+        </w:numPr>
+      </w:pPr>
+      <w:r>
+        <w:t xml:space="preserve">Who </w:t>
+      </w:r>
+      <w:r>
+        <w:t>decides</w:t>
+      </w:r>
+      <w:r>
+        <w:t xml:space="preserve"> how long the TTL is?</w:t>
+      </w:r>
+    </w:p>
+    <w:p>
+      <w:pPr>
+        <w:pStyle w:val="ListParagraph"/>
+        <w:numPr>
+          <w:ilvl w:val="1"/>
+          <w:numId w:val="1"/>
+        </w:numPr>
+      </w:pPr>
+      <w:r>
+        <w:t>Know the DNS commands</w:t>
+      </w:r>
+    </w:p>
+    <w:p>
+      <w:pPr>
+        <w:pStyle w:val="ListParagraph"/>
+        <w:numPr>
+          <w:ilvl w:val="2"/>
+          <w:numId w:val="1"/>
+        </w:numPr>
+      </w:pPr>
+      <w:r>
+        <w:t>Ipconfig /</w:t>
+      </w:r>
+      <w:proofErr w:type="spellStart"/>
+      <w:r>
+        <w:t>displaydns</w:t>
+      </w:r>
+      <w:proofErr w:type="spellEnd"/>
+    </w:p>
+    <w:p>
+      <w:pPr>
+        <w:pStyle w:val="ListParagraph"/>
+        <w:numPr>
+          <w:ilvl w:val="2"/>
+          <w:numId w:val="1"/>
+        </w:numPr>
+      </w:pPr>
+      <w:r>
+        <w:t>Ipconfig /</w:t>
+      </w:r>
+      <w:proofErr w:type="spellStart"/>
+      <w:r>
+        <w:t>flushdns</w:t>
+      </w:r>
+      <w:proofErr w:type="spellEnd"/>
+    </w:p>
+    <w:p>
+      <w:pPr>
+        <w:pStyle w:val="ListParagraph"/>
+        <w:numPr>
+          <w:ilvl w:val="2"/>
+          <w:numId w:val="1"/>
+        </w:numPr>
+      </w:pPr>
+      <w:r>
+        <w:t>Know about host file</w:t>
+      </w:r>
+    </w:p>
+    <w:p>
+      <w:pPr>
+        <w:pStyle w:val="ListParagraph"/>
+        <w:numPr>
+          <w:ilvl w:val="3"/>
+          <w:numId w:val="1"/>
+        </w:numPr>
+      </w:pPr>
+      <w:r>
+        <w:t>HOST vs LMHOST file</w:t>
+      </w:r>
+    </w:p>
+    <w:p>
+      <w:pPr>
+        <w:pStyle w:val="ListParagraph"/>
+        <w:numPr>
+          <w:ilvl w:val="2"/>
+          <w:numId w:val="1"/>
+        </w:numPr>
+      </w:pPr>
+      <w:r>
+        <w:t>Ho</w:t>
+      </w:r>
+      <w:r>
+        <w:t>w do you remove entries from a static</w:t>
+      </w:r>
+      <w:r>
         <w:t xml:space="preserve"> </w:t>
       </w:r>
-      <w:proofErr w:type="gramStart"/>
-      <w:r>
-        <w:t>file</w:t>
-      </w:r>
-      <w:proofErr w:type="gramEnd"/>
-    </w:p>
+      <w:proofErr w:type="spellStart"/>
+      <w:r>
+        <w:t>dns</w:t>
+      </w:r>
+      <w:proofErr w:type="spellEnd"/>
+      <w:r>
+        <w:t xml:space="preserve"> cache</w:t>
+      </w:r>
+    </w:p>
+    <w:p>
+      <w:pPr>
+        <w:pStyle w:val="ListParagraph"/>
+        <w:numPr>
+          <w:ilvl w:val="3"/>
+          <w:numId w:val="1"/>
+        </w:numPr>
+      </w:pPr>
+      <w:proofErr w:type="spellStart"/>
+      <w:r>
+        <w:t>Ie</w:t>
+      </w:r>
+      <w:proofErr w:type="spellEnd"/>
+      <w:r>
+        <w:t>: go to host file and remove it</w:t>
+      </w:r>
+    </w:p>
+    <w:p>
+      <w:pPr>
+        <w:pStyle w:val="ListParagraph"/>
+        <w:numPr>
+          <w:ilvl w:val="1"/>
+          <w:numId w:val="1"/>
+        </w:numPr>
+      </w:pPr>
+      <w:r>
+        <w:t>Negative Cache entry</w:t>
+      </w:r>
+    </w:p>
+    <w:p>
+      <w:pPr>
+        <w:pStyle w:val="ListParagraph"/>
+        <w:numPr>
+          <w:ilvl w:val="2"/>
+          <w:numId w:val="1"/>
+        </w:numPr>
+      </w:pPr>
+      <w:r>
+        <w:t xml:space="preserve">How negative cache entry saves </w:t>
+      </w:r>
+      <w:r>
+        <w:t>bandwidth</w:t>
+      </w:r>
+      <w:r>
+        <w:t xml:space="preserve"> and </w:t>
+      </w:r>
+      <w:proofErr w:type="spellStart"/>
+      <w:r>
+        <w:t>cpu</w:t>
+      </w:r>
+      <w:proofErr w:type="spellEnd"/>
+      <w:r>
+        <w:t xml:space="preserve"> cycles</w:t>
+      </w:r>
+    </w:p>
+    <w:p>
+      <w:pPr>
+        <w:pStyle w:val="ListParagraph"/>
+        <w:numPr>
+          <w:ilvl w:val="2"/>
+          <w:numId w:val="1"/>
+        </w:numPr>
+      </w:pPr>
+      <w:r>
+        <w:t>Know the path to the host file</w:t>
+      </w:r>
+    </w:p>
+    <w:p/>
     <w:p>
       <w:pPr>
         <w:pStyle w:val="ListParagraph"/>
@@ -569,33 +912,7 @@
         </w:numPr>
       </w:pPr>
       <w:r>
-        <w:t>If your computer decided to have centralized control (client-server network) there’s a computer that you need (it’s a special server</w:t>
-      </w:r>
-      <w:r>
-        <w:t>/service</w:t>
-      </w:r>
-      <w:r>
-        <w:t>) what is that server</w:t>
-      </w:r>
-      <w:r>
-        <w:t>/service</w:t>
-      </w:r>
-      <w:r>
-        <w:t xml:space="preserve"> called</w:t>
-      </w:r>
-      <w:r>
-        <w:t xml:space="preserve"> (</w:t>
-      </w:r>
-      <w:proofErr w:type="spellStart"/>
-      <w:r>
-        <w:t>its</w:t>
-      </w:r>
-      <w:proofErr w:type="spellEnd"/>
-      <w:r>
-        <w:t xml:space="preserve"> not DHCP, DNS)</w:t>
-      </w:r>
-      <w:r>
-        <w:t>?</w:t>
+        <w:t>Where are the local username and password stored (there’s a database for it, what is that database called)?</w:t>
       </w:r>
     </w:p>
     <w:p>
@@ -607,10 +924,76 @@
         </w:numPr>
       </w:pPr>
       <w:r>
-        <w:t xml:space="preserve">Hint: What is </w:t>
-      </w:r>
-      <w:r>
-        <w:t>the centralized place for all the username and passwords exist?</w:t>
+        <w:rPr>
+          <w:u w:val="single"/>
+        </w:rPr>
+        <w:t>If it asks for Domain accounts:</w:t>
+      </w:r>
+      <w:r>
+        <w:t xml:space="preserve"> Domain Controller </w:t>
+      </w:r>
+    </w:p>
+    <w:p>
+      <w:pPr>
+        <w:pStyle w:val="ListParagraph"/>
+        <w:numPr>
+          <w:ilvl w:val="1"/>
+          <w:numId w:val="1"/>
+        </w:numPr>
+      </w:pPr>
+      <w:r>
+        <w:rPr>
+          <w:u w:val="single"/>
+        </w:rPr>
+        <w:t>If it asks for the Database</w:t>
+      </w:r>
+      <w:r>
+        <w:t xml:space="preserve">: </w:t>
+      </w:r>
+      <w:r>
+        <w:t>Active directory</w:t>
+      </w:r>
+    </w:p>
+    <w:p>
+      <w:pPr>
+        <w:pStyle w:val="ListParagraph"/>
+        <w:numPr>
+          <w:ilvl w:val="0"/>
+          <w:numId w:val="1"/>
+        </w:numPr>
+      </w:pPr>
+      <w:r>
+        <w:t>If someone wanted to delete a file from a shared folder</w:t>
+      </w:r>
+      <w:r>
+        <w:t xml:space="preserve"> on the network</w:t>
+      </w:r>
+      <w:r>
+        <w:t xml:space="preserve">, </w:t>
+      </w:r>
+      <w:r>
+        <w:t xml:space="preserve">what </w:t>
+      </w:r>
+      <w:r>
+        <w:t>permission does that person need?</w:t>
+      </w:r>
+    </w:p>
+    <w:p>
+      <w:pPr>
+        <w:pStyle w:val="ListParagraph"/>
+        <w:numPr>
+          <w:ilvl w:val="1"/>
+          <w:numId w:val="1"/>
+        </w:numPr>
+      </w:pPr>
+      <w:r>
+        <w:t>Have to say</w:t>
+      </w:r>
+      <w:r>
+        <w:t xml:space="preserve"> (for full marks)</w:t>
+      </w:r>
+      <w:r>
+        <w:t>:</w:t>
       </w:r>
     </w:p>
     <w:p>
@@ -622,7 +1005,16 @@
         </w:numPr>
       </w:pPr>
       <w:r>
-        <w:t>What is this computer called?</w:t>
+        <w:t xml:space="preserve">Share </w:t>
+      </w:r>
+      <w:r>
+        <w:rPr>
+          <w:b/>
+        </w:rPr>
+        <w:t>permission</w:t>
+      </w:r>
+      <w:r>
+        <w:t xml:space="preserve"> is this….</w:t>
       </w:r>
     </w:p>
     <w:p>
@@ -634,7 +1026,70 @@
         </w:numPr>
       </w:pPr>
       <w:r>
-        <w:t>Two words:</w:t>
+        <w:t xml:space="preserve">NTFS </w:t>
+      </w:r>
+      <w:r>
+        <w:rPr>
+          <w:b/>
+        </w:rPr>
+        <w:t>permission</w:t>
+      </w:r>
+      <w:r>
+        <w:t xml:space="preserve"> is this….</w:t>
+      </w:r>
+    </w:p>
+    <w:p>
+      <w:pPr>
+        <w:pStyle w:val="ListParagraph"/>
+        <w:numPr>
+          <w:ilvl w:val="0"/>
+          <w:numId w:val="1"/>
+        </w:numPr>
+      </w:pPr>
+      <w:r>
+        <w:t>How can you tell if a computer joined a domain</w:t>
+      </w:r>
+    </w:p>
+    <w:p>
+      <w:pPr>
+        <w:pStyle w:val="ListParagraph"/>
+        <w:numPr>
+          <w:ilvl w:val="1"/>
+          <w:numId w:val="1"/>
+        </w:numPr>
+      </w:pPr>
+      <w:r>
+        <w:t xml:space="preserve">Have to know how to check if you login to </w:t>
+      </w:r>
+      <w:r>
+        <w:rPr>
+          <w:b/>
+        </w:rPr>
+        <w:t>the domain controller</w:t>
+      </w:r>
+    </w:p>
+    <w:p>
+      <w:pPr>
+        <w:pStyle w:val="ListParagraph"/>
+        <w:numPr>
+          <w:ilvl w:val="2"/>
+          <w:numId w:val="1"/>
+        </w:numPr>
+      </w:pPr>
+      <w:r>
+        <w:t xml:space="preserve">Hint: </w:t>
+      </w:r>
+      <w:r>
+        <w:t xml:space="preserve">Something to do with </w:t>
+      </w:r>
+      <w:r>
+        <w:t xml:space="preserve">Computer </w:t>
+      </w:r>
+      <w:r>
+        <w:t>containers</w:t>
+      </w:r>
+      <w:r>
+        <w:t xml:space="preserve"> </w:t>
       </w:r>
     </w:p>
     <w:p>
@@ -646,7 +1101,36 @@
         </w:numPr>
       </w:pPr>
       <w:r>
-        <w:t>Active Directory?</w:t>
+        <w:t>Search active directory.. etc..</w:t>
+      </w:r>
+    </w:p>
+    <w:p>
+      <w:pPr>
+        <w:pStyle w:val="ListParagraph"/>
+        <w:numPr>
+          <w:ilvl w:val="0"/>
+          <w:numId w:val="1"/>
+        </w:numPr>
+      </w:pPr>
+      <w:r>
+        <w:t xml:space="preserve">In the </w:t>
+      </w:r>
+      <w:bookmarkStart w:id="0" w:name="_GoBack"/>
+      <w:r>
+        <w:rPr>
+          <w:b/>
+        </w:rPr>
+        <w:t>DACL</w:t>
+      </w:r>
+      <w:r>
+        <w:t xml:space="preserve"> </w:t>
+      </w:r>
+      <w:bookmarkEnd w:id="0"/>
+      <w:r>
+        <w:t>sometimes the permissions are grayed out, explain why</w:t>
+      </w:r>
+      <w:r>
+        <w:t>.</w:t>
       </w:r>
     </w:p>
     <w:p/>
@@ -657,309 +1141,59 @@
           <w:ilvl w:val="0"/>
           <w:numId w:val="1"/>
         </w:numPr>
+      </w:pPr>
+      <w:r>
+        <w:t>Question on net view:</w:t>
+      </w:r>
+    </w:p>
+    <w:p>
+      <w:pPr>
+        <w:pStyle w:val="ListParagraph"/>
+        <w:numPr>
+          <w:ilvl w:val="1"/>
+          <w:numId w:val="1"/>
+        </w:numPr>
+        <w:rPr>
+          <w:highlight w:val="yellow"/>
+        </w:rPr>
+      </w:pPr>
+      <w:r>
+        <w:rPr>
+          <w:highlight w:val="yellow"/>
+        </w:rPr>
+        <w:t xml:space="preserve">Check notes </w:t>
+      </w:r>
+    </w:p>
+    <w:p>
+      <w:pPr>
+        <w:pStyle w:val="ListParagraph"/>
+        <w:numPr>
+          <w:ilvl w:val="0"/>
+          <w:numId w:val="1"/>
+        </w:numPr>
+      </w:pPr>
+      <w:r>
+        <w:t>Print</w:t>
+      </w:r>
+      <w:r>
+        <w:t xml:space="preserve"> </w:t>
+      </w:r>
+      <w:r>
         <w:rPr>
           <w:b/>
         </w:rPr>
-      </w:pPr>
+        <w:t>spooling</w:t>
+      </w:r>
+      <w:r>
+        <w:t xml:space="preserve"> vs printer </w:t>
+      </w:r>
       <w:r>
         <w:rPr>
           <w:b/>
         </w:rPr>
-        <w:t>DNS:</w:t>
-      </w:r>
-    </w:p>
-    <w:p>
-      <w:pPr>
-        <w:pStyle w:val="ListParagraph"/>
-        <w:numPr>
-          <w:ilvl w:val="1"/>
-          <w:numId w:val="1"/>
-        </w:numPr>
-      </w:pPr>
-      <w:proofErr w:type="gramStart"/>
-      <w:r>
-        <w:t>Be able to</w:t>
-      </w:r>
-      <w:proofErr w:type="gramEnd"/>
-      <w:r>
-        <w:t xml:space="preserve"> draw</w:t>
-      </w:r>
-      <w:r>
-        <w:t xml:space="preserve"> the</w:t>
-      </w:r>
-      <w:r>
-        <w:t xml:space="preserve"> DNS chart</w:t>
-      </w:r>
-    </w:p>
-    <w:p>
-      <w:pPr>
-        <w:pStyle w:val="ListParagraph"/>
-        <w:numPr>
-          <w:ilvl w:val="2"/>
-          <w:numId w:val="1"/>
-        </w:numPr>
-      </w:pPr>
-      <w:proofErr w:type="gramStart"/>
-      <w:r>
-        <w:lastRenderedPageBreak/>
-        <w:t>Be able to</w:t>
-      </w:r>
-      <w:proofErr w:type="gramEnd"/>
-      <w:r>
-        <w:t xml:space="preserve"> name all the services its pointing to</w:t>
-      </w:r>
-    </w:p>
-    <w:p>
-      <w:pPr>
-        <w:pStyle w:val="ListParagraph"/>
-        <w:numPr>
-          <w:ilvl w:val="2"/>
-          <w:numId w:val="1"/>
-        </w:numPr>
-      </w:pPr>
-      <w:r>
-        <w:t>“Need to be able to figure out where the person sits”</w:t>
-      </w:r>
-    </w:p>
-    <w:p>
-      <w:pPr>
-        <w:pStyle w:val="ListParagraph"/>
-        <w:numPr>
-          <w:ilvl w:val="1"/>
-          <w:numId w:val="1"/>
-        </w:numPr>
-      </w:pPr>
-      <w:r>
-        <w:t>Why do you want multiple DNS?</w:t>
-      </w:r>
-    </w:p>
-    <w:p>
-      <w:pPr>
-        <w:pStyle w:val="ListParagraph"/>
-        <w:numPr>
-          <w:ilvl w:val="1"/>
-          <w:numId w:val="1"/>
-        </w:numPr>
-      </w:pPr>
-      <w:r>
-        <w:t>How to change the TTL on the cache record</w:t>
-      </w:r>
-    </w:p>
-    <w:p>
-      <w:pPr>
-        <w:pStyle w:val="ListParagraph"/>
-        <w:numPr>
-          <w:ilvl w:val="2"/>
-          <w:numId w:val="1"/>
-        </w:numPr>
-      </w:pPr>
-      <w:r>
-        <w:t xml:space="preserve">By </w:t>
-      </w:r>
-      <w:proofErr w:type="gramStart"/>
-      <w:r>
-        <w:t>default</w:t>
-      </w:r>
-      <w:proofErr w:type="gramEnd"/>
-      <w:r>
-        <w:t xml:space="preserve"> </w:t>
-      </w:r>
-      <w:proofErr w:type="spellStart"/>
-      <w:r>
-        <w:t>its</w:t>
-      </w:r>
-      <w:proofErr w:type="spellEnd"/>
-      <w:r>
-        <w:t xml:space="preserve"> an hour</w:t>
-      </w:r>
-    </w:p>
-    <w:p>
-      <w:pPr>
-        <w:pStyle w:val="ListParagraph"/>
-        <w:numPr>
-          <w:ilvl w:val="2"/>
-          <w:numId w:val="1"/>
-        </w:numPr>
-      </w:pPr>
-      <w:r>
-        <w:t xml:space="preserve">Who </w:t>
-      </w:r>
-      <w:r>
-        <w:t>decides</w:t>
-      </w:r>
-      <w:r>
-        <w:t xml:space="preserve"> how long the TTL is?</w:t>
-      </w:r>
-    </w:p>
-    <w:p>
-      <w:pPr>
-        <w:pStyle w:val="ListParagraph"/>
-        <w:numPr>
-          <w:ilvl w:val="1"/>
-          <w:numId w:val="1"/>
-        </w:numPr>
-      </w:pPr>
-      <w:r>
-        <w:t>Know the DNS commands</w:t>
-      </w:r>
-    </w:p>
-    <w:p>
-      <w:pPr>
-        <w:pStyle w:val="ListParagraph"/>
-        <w:numPr>
-          <w:ilvl w:val="2"/>
-          <w:numId w:val="1"/>
-        </w:numPr>
-      </w:pPr>
-      <w:r>
-        <w:t>Ipconfig /</w:t>
-      </w:r>
-      <w:proofErr w:type="spellStart"/>
-      <w:r>
-        <w:t>displaydns</w:t>
-      </w:r>
-      <w:proofErr w:type="spellEnd"/>
-    </w:p>
-    <w:p>
-      <w:pPr>
-        <w:pStyle w:val="ListParagraph"/>
-        <w:numPr>
-          <w:ilvl w:val="2"/>
-          <w:numId w:val="1"/>
-        </w:numPr>
-      </w:pPr>
-      <w:r>
-        <w:t>Ipconfig /</w:t>
-      </w:r>
-      <w:proofErr w:type="spellStart"/>
-      <w:r>
-        <w:t>flushdns</w:t>
-      </w:r>
-      <w:proofErr w:type="spellEnd"/>
-    </w:p>
-    <w:p>
-      <w:pPr>
-        <w:pStyle w:val="ListParagraph"/>
-        <w:numPr>
-          <w:ilvl w:val="2"/>
-          <w:numId w:val="1"/>
-        </w:numPr>
-      </w:pPr>
-      <w:r>
-        <w:t>Know about host file</w:t>
-      </w:r>
-    </w:p>
-    <w:p>
-      <w:pPr>
-        <w:pStyle w:val="ListParagraph"/>
-        <w:numPr>
-          <w:ilvl w:val="3"/>
-          <w:numId w:val="1"/>
-        </w:numPr>
-      </w:pPr>
-      <w:r>
-        <w:t>HOST vs LMHOST file</w:t>
-      </w:r>
-    </w:p>
-    <w:p>
-      <w:pPr>
-        <w:pStyle w:val="ListParagraph"/>
-        <w:numPr>
-          <w:ilvl w:val="2"/>
-          <w:numId w:val="1"/>
-        </w:numPr>
-      </w:pPr>
-      <w:r>
-        <w:t>Ho</w:t>
-      </w:r>
-      <w:r>
-        <w:t>w do you remove entries from a static</w:t>
-      </w:r>
-      <w:r>
-        <w:t xml:space="preserve"> </w:t>
-      </w:r>
-      <w:proofErr w:type="spellStart"/>
-      <w:r>
-        <w:t>dns</w:t>
-      </w:r>
-      <w:proofErr w:type="spellEnd"/>
-      <w:r>
-        <w:t xml:space="preserve"> </w:t>
-      </w:r>
-      <w:proofErr w:type="gramStart"/>
-      <w:r>
-        <w:t>cache</w:t>
-      </w:r>
-      <w:proofErr w:type="gramEnd"/>
-    </w:p>
-    <w:p>
-      <w:pPr>
-        <w:pStyle w:val="ListParagraph"/>
-        <w:numPr>
-          <w:ilvl w:val="3"/>
-          <w:numId w:val="1"/>
-        </w:numPr>
-      </w:pPr>
-      <w:proofErr w:type="spellStart"/>
-      <w:r>
-        <w:t>Ie</w:t>
-      </w:r>
-      <w:proofErr w:type="spellEnd"/>
-      <w:r>
-        <w:t>: go to host file and remove it</w:t>
-      </w:r>
-    </w:p>
-    <w:p>
-      <w:pPr>
-        <w:pStyle w:val="ListParagraph"/>
-        <w:numPr>
-          <w:ilvl w:val="1"/>
-          <w:numId w:val="1"/>
-        </w:numPr>
-      </w:pPr>
-      <w:r>
-        <w:t>Negative Cache entry</w:t>
-      </w:r>
-    </w:p>
-    <w:p>
-      <w:pPr>
-        <w:pStyle w:val="ListParagraph"/>
-        <w:numPr>
-          <w:ilvl w:val="2"/>
-          <w:numId w:val="1"/>
-        </w:numPr>
-      </w:pPr>
-      <w:r>
-        <w:t xml:space="preserve">How negative cache entry saves </w:t>
-      </w:r>
-      <w:r>
-        <w:t>bandwidth</w:t>
-      </w:r>
-      <w:r>
-        <w:t xml:space="preserve"> and </w:t>
-      </w:r>
-      <w:proofErr w:type="spellStart"/>
-      <w:r>
-        <w:t>cpu</w:t>
-      </w:r>
-      <w:proofErr w:type="spellEnd"/>
-      <w:r>
-        <w:t xml:space="preserve"> cycles</w:t>
-      </w:r>
-    </w:p>
-    <w:p>
-      <w:pPr>
-        <w:pStyle w:val="ListParagraph"/>
-        <w:numPr>
-          <w:ilvl w:val="2"/>
-          <w:numId w:val="1"/>
-        </w:numPr>
-      </w:pPr>
-      <w:r>
-        <w:t>Know the path to the host file</w:t>
-      </w:r>
-    </w:p>
-    <w:p/>
+        <w:t>pooling</w:t>
+      </w:r>
+    </w:p>
     <w:p>
       <w:pPr>
         <w:pStyle w:val="ListParagraph"/>
@@ -969,314 +1203,13 @@
         </w:numPr>
       </w:pPr>
       <w:r>
-        <w:t>Where are the local username and password stored (there’s a database for it, what is that database called)?</w:t>
-      </w:r>
-    </w:p>
-    <w:p>
-      <w:pPr>
-        <w:pStyle w:val="ListParagraph"/>
-        <w:numPr>
-          <w:ilvl w:val="1"/>
-          <w:numId w:val="1"/>
-        </w:numPr>
-      </w:pPr>
-      <w:r>
-        <w:rPr>
-          <w:u w:val="single"/>
-        </w:rPr>
-        <w:t>If it asks for Domain accounts:</w:t>
-      </w:r>
-      <w:r>
-        <w:t xml:space="preserve"> Domain Controller </w:t>
-      </w:r>
-    </w:p>
-    <w:p>
-      <w:pPr>
-        <w:pStyle w:val="ListParagraph"/>
-        <w:numPr>
-          <w:ilvl w:val="1"/>
-          <w:numId w:val="1"/>
-        </w:numPr>
-      </w:pPr>
-      <w:r>
-        <w:rPr>
-          <w:u w:val="single"/>
-        </w:rPr>
-        <w:t>If it asks for the Database</w:t>
-      </w:r>
-      <w:r>
-        <w:t xml:space="preserve">: </w:t>
-      </w:r>
-      <w:r>
-        <w:t>Active directory</w:t>
-      </w:r>
-    </w:p>
-    <w:p>
-      <w:pPr>
-        <w:pStyle w:val="ListParagraph"/>
-        <w:numPr>
-          <w:ilvl w:val="0"/>
-          <w:numId w:val="1"/>
-        </w:numPr>
-      </w:pPr>
-      <w:r>
-        <w:t>If someone wanted to delete a file from a shared folder</w:t>
-      </w:r>
-      <w:r>
-        <w:t xml:space="preserve"> on the network</w:t>
-      </w:r>
-      <w:r>
-        <w:t xml:space="preserve">, </w:t>
-      </w:r>
-      <w:r>
-        <w:t xml:space="preserve">what </w:t>
-      </w:r>
-      <w:r>
-        <w:t>permission does that person need?</w:t>
-      </w:r>
-    </w:p>
-    <w:p>
-      <w:pPr>
-        <w:pStyle w:val="ListParagraph"/>
-        <w:numPr>
-          <w:ilvl w:val="1"/>
-          <w:numId w:val="1"/>
-        </w:numPr>
-      </w:pPr>
-      <w:proofErr w:type="gramStart"/>
-      <w:r>
-        <w:t>Have to</w:t>
-      </w:r>
-      <w:proofErr w:type="gramEnd"/>
-      <w:r>
-        <w:t xml:space="preserve"> say</w:t>
-      </w:r>
-      <w:r>
-        <w:t xml:space="preserve"> (for full marks)</w:t>
-      </w:r>
-      <w:r>
-        <w:t>:</w:t>
-      </w:r>
-    </w:p>
-    <w:p>
-      <w:pPr>
-        <w:pStyle w:val="ListParagraph"/>
-        <w:numPr>
-          <w:ilvl w:val="2"/>
-          <w:numId w:val="1"/>
-        </w:numPr>
-      </w:pPr>
-      <w:r>
-        <w:t>Share permission</w:t>
-      </w:r>
-      <w:r>
-        <w:t xml:space="preserve"> is this….</w:t>
-      </w:r>
-    </w:p>
-    <w:p>
-      <w:pPr>
-        <w:pStyle w:val="ListParagraph"/>
-        <w:numPr>
-          <w:ilvl w:val="2"/>
-          <w:numId w:val="1"/>
-        </w:numPr>
-      </w:pPr>
-      <w:r>
-        <w:t>NTFS permission</w:t>
-      </w:r>
-      <w:r>
-        <w:t xml:space="preserve"> is this….</w:t>
-      </w:r>
-    </w:p>
-    <w:p>
-      <w:pPr>
-        <w:pStyle w:val="ListParagraph"/>
-        <w:numPr>
-          <w:ilvl w:val="0"/>
-          <w:numId w:val="1"/>
-        </w:numPr>
-      </w:pPr>
-      <w:r>
-        <w:t xml:space="preserve">How can you tell if a computer joined a </w:t>
-      </w:r>
-      <w:proofErr w:type="gramStart"/>
-      <w:r>
-        <w:t>domain</w:t>
-      </w:r>
-      <w:proofErr w:type="gramEnd"/>
-    </w:p>
-    <w:p>
-      <w:pPr>
-        <w:pStyle w:val="ListParagraph"/>
-        <w:numPr>
-          <w:ilvl w:val="1"/>
-          <w:numId w:val="1"/>
-        </w:numPr>
-      </w:pPr>
-      <w:r>
-        <w:t xml:space="preserve">Have to know how to check if </w:t>
-      </w:r>
-      <w:proofErr w:type="gramStart"/>
-      <w:r>
-        <w:t>you</w:t>
-      </w:r>
-      <w:proofErr w:type="gramEnd"/>
-      <w:r>
-        <w:t xml:space="preserve"> login to </w:t>
-      </w:r>
-      <w:r>
-        <w:rPr>
-          <w:b/>
-        </w:rPr>
-        <w:t>the domain controller</w:t>
-      </w:r>
-    </w:p>
-    <w:p>
-      <w:pPr>
-        <w:pStyle w:val="ListParagraph"/>
-        <w:numPr>
-          <w:ilvl w:val="2"/>
-          <w:numId w:val="1"/>
-        </w:numPr>
-      </w:pPr>
-      <w:r>
-        <w:t xml:space="preserve">Hint: </w:t>
-      </w:r>
-      <w:r>
-        <w:t xml:space="preserve">Something to do with </w:t>
-      </w:r>
-      <w:r>
-        <w:t xml:space="preserve">Computer </w:t>
-      </w:r>
-      <w:r>
-        <w:t>containers</w:t>
-      </w:r>
-      <w:r>
-        <w:t xml:space="preserve"> </w:t>
-      </w:r>
-    </w:p>
-    <w:p>
-      <w:pPr>
-        <w:pStyle w:val="ListParagraph"/>
-        <w:numPr>
-          <w:ilvl w:val="3"/>
-          <w:numId w:val="1"/>
-        </w:numPr>
-      </w:pPr>
-      <w:r>
-        <w:t xml:space="preserve">Search active </w:t>
-      </w:r>
-      <w:proofErr w:type="gramStart"/>
-      <w:r>
-        <w:t>directory..</w:t>
-      </w:r>
-      <w:proofErr w:type="gramEnd"/>
-      <w:r>
-        <w:t xml:space="preserve"> </w:t>
-      </w:r>
-      <w:proofErr w:type="gramStart"/>
-      <w:r>
-        <w:t>etc..</w:t>
-      </w:r>
-      <w:proofErr w:type="gramEnd"/>
-    </w:p>
-    <w:p>
-      <w:pPr>
-        <w:pStyle w:val="ListParagraph"/>
-        <w:numPr>
-          <w:ilvl w:val="0"/>
-          <w:numId w:val="1"/>
-        </w:numPr>
-      </w:pPr>
-      <w:r>
-        <w:t>In the DACL sometimes the permissions are grayed out, explain why</w:t>
-      </w:r>
-      <w:r>
-        <w:t>.</w:t>
-      </w:r>
-    </w:p>
-    <w:p/>
-    <w:p>
-      <w:pPr>
-        <w:pStyle w:val="ListParagraph"/>
-        <w:numPr>
-          <w:ilvl w:val="0"/>
-          <w:numId w:val="1"/>
-        </w:numPr>
-      </w:pPr>
-      <w:r>
-        <w:t>Question on net view:</w:t>
-      </w:r>
-    </w:p>
-    <w:p>
-      <w:pPr>
-        <w:pStyle w:val="ListParagraph"/>
-        <w:numPr>
-          <w:ilvl w:val="1"/>
-          <w:numId w:val="1"/>
-        </w:numPr>
-        <w:rPr>
-          <w:highlight w:val="yellow"/>
-        </w:rPr>
-      </w:pPr>
-      <w:r>
-        <w:rPr>
-          <w:highlight w:val="yellow"/>
-        </w:rPr>
-        <w:t xml:space="preserve">Check notes </w:t>
-      </w:r>
-    </w:p>
-    <w:p>
-      <w:pPr>
-        <w:pStyle w:val="ListParagraph"/>
-        <w:numPr>
-          <w:ilvl w:val="0"/>
-          <w:numId w:val="1"/>
-        </w:numPr>
-      </w:pPr>
-      <w:r>
-        <w:t>Print</w:t>
-      </w:r>
-      <w:r>
-        <w:t xml:space="preserve"> </w:t>
-      </w:r>
-      <w:r>
-        <w:rPr>
-          <w:b/>
-        </w:rPr>
-        <w:t>spooling</w:t>
-      </w:r>
-      <w:r>
-        <w:t xml:space="preserve"> vs printer </w:t>
-      </w:r>
-      <w:r>
-        <w:rPr>
-          <w:b/>
-        </w:rPr>
-        <w:t>pooling</w:t>
-      </w:r>
-    </w:p>
-    <w:p>
-      <w:pPr>
-        <w:pStyle w:val="ListParagraph"/>
-        <w:numPr>
-          <w:ilvl w:val="0"/>
-          <w:numId w:val="1"/>
-        </w:numPr>
-      </w:pPr>
-      <w:r>
         <w:t xml:space="preserve">3 methods of authentication </w:t>
       </w:r>
       <w:r>
         <w:t xml:space="preserve">(from one </w:t>
       </w:r>
       <w:r>
-        <w:t>local computer to ano</w:t>
-      </w:r>
-      <w:bookmarkStart w:id="0" w:name="_GoBack"/>
-      <w:bookmarkEnd w:id="0"/>
-      <w:r>
-        <w:t>ther</w:t>
+        <w:t>local computer to another</w:t>
       </w:r>
       <w:r>
         <w:t>)</w:t>
